--- a/Modelos/Diseño_Conceptual/Diagrama.docx
+++ b/Modelos/Diseño_Conceptual/Diagrama.docx
@@ -17,6 +17,8 @@
         </w:rPr>
         <w:t>PLACEMYBETH</w:t>
       </w:r>
+      <w:bookmarkStart w:id="0" w:name="_GoBack"/>
+      <w:bookmarkEnd w:id="0"/>
     </w:p>
     <w:p>
       <w:pPr>
@@ -31,26 +33,10 @@
           <w:noProof/>
         </w:rPr>
         <w:drawing>
-          <wp:anchor distT="0" distB="0" distL="114300" distR="114300" simplePos="0" relativeHeight="251658240" behindDoc="0" locked="0" layoutInCell="1" allowOverlap="1" wp14:anchorId="7733F24E" wp14:editId="056DF746">
-            <wp:simplePos x="0" y="0"/>
-            <wp:positionH relativeFrom="column">
-              <wp:posOffset>-238125</wp:posOffset>
-            </wp:positionH>
-            <wp:positionV relativeFrom="paragraph">
-              <wp:posOffset>297180</wp:posOffset>
-            </wp:positionV>
-            <wp:extent cx="6228781" cy="3362325"/>
-            <wp:effectExtent l="0" t="0" r="635" b="0"/>
-            <wp:wrapThrough wrapText="bothSides">
-              <wp:wrapPolygon edited="0">
-                <wp:start x="0" y="0"/>
-                <wp:lineTo x="0" y="21416"/>
-                <wp:lineTo x="21536" y="21416"/>
-                <wp:lineTo x="21536" y="0"/>
-                <wp:lineTo x="0" y="0"/>
-              </wp:wrapPolygon>
-            </wp:wrapThrough>
-            <wp:docPr id="1" name="Imagen 1"/>
+          <wp:inline distT="0" distB="0" distL="0" distR="0" wp14:anchorId="6D6D82B6" wp14:editId="7EAC969F">
+            <wp:extent cx="5725160" cy="3282315"/>
+            <wp:effectExtent l="0" t="0" r="8890" b="0"/>
+            <wp:docPr id="3" name="Imagen 3"/>
             <wp:cNvGraphicFramePr>
               <a:graphicFrameLocks xmlns:a="http://schemas.openxmlformats.org/drawingml/2006/main" noChangeAspect="1"/>
             </wp:cNvGraphicFramePr>
@@ -58,7 +44,7 @@
               <a:graphicData uri="http://schemas.openxmlformats.org/drawingml/2006/picture">
                 <pic:pic xmlns:pic="http://schemas.openxmlformats.org/drawingml/2006/picture">
                   <pic:nvPicPr>
-                    <pic:cNvPr id="0" name="Picture 1"/>
+                    <pic:cNvPr id="0" name="Picture 2"/>
                     <pic:cNvPicPr>
                       <a:picLocks noChangeAspect="1" noChangeArrowheads="1"/>
                     </pic:cNvPicPr>
@@ -79,7 +65,7 @@
                   <pic:spPr bwMode="auto">
                     <a:xfrm>
                       <a:off x="0" y="0"/>
-                      <a:ext cx="6228781" cy="3362325"/>
+                      <a:ext cx="5725160" cy="3282315"/>
                     </a:xfrm>
                     <a:prstGeom prst="rect">
                       <a:avLst/>
@@ -92,13 +78,7 @@
                 </pic:pic>
               </a:graphicData>
             </a:graphic>
-            <wp14:sizeRelH relativeFrom="page">
-              <wp14:pctWidth>0</wp14:pctWidth>
-            </wp14:sizeRelH>
-            <wp14:sizeRelV relativeFrom="page">
-              <wp14:pctHeight>0</wp14:pctHeight>
-            </wp14:sizeRelV>
-          </wp:anchor>
+          </wp:inline>
         </w:drawing>
       </w:r>
     </w:p>
@@ -329,7 +309,14 @@
           <w:sz w:val="24"/>
           <w:szCs w:val="24"/>
         </w:rPr>
-        <w:t>char</w:t>
+        <w:t>C</w:t>
+      </w:r>
+      <w:r>
+        <w:rPr>
+          <w:sz w:val="24"/>
+          <w:szCs w:val="24"/>
+        </w:rPr>
+        <w:t>har</w:t>
       </w:r>
       <w:proofErr w:type="spellEnd"/>
     </w:p>
@@ -386,7 +373,14 @@
           <w:sz w:val="24"/>
           <w:szCs w:val="24"/>
         </w:rPr>
-        <w:t>char</w:t>
+        <w:t>C</w:t>
+      </w:r>
+      <w:r>
+        <w:rPr>
+          <w:sz w:val="24"/>
+          <w:szCs w:val="24"/>
+        </w:rPr>
+        <w:t>har</w:t>
       </w:r>
       <w:proofErr w:type="spellEnd"/>
     </w:p>
@@ -438,6 +432,68 @@
     </w:p>
     <w:p>
       <w:pPr>
+        <w:pStyle w:val="Prrafodelista"/>
+        <w:numPr>
+          <w:ilvl w:val="0"/>
+          <w:numId w:val="5"/>
+        </w:numPr>
+        <w:ind w:left="1418"/>
+        <w:rPr>
+          <w:sz w:val="24"/>
+          <w:szCs w:val="24"/>
+        </w:rPr>
+      </w:pPr>
+      <w:r>
+        <w:rPr>
+          <w:b/>
+          <w:bCs/>
+          <w:sz w:val="24"/>
+          <w:szCs w:val="24"/>
+        </w:rPr>
+        <w:t xml:space="preserve">Goles </w:t>
+      </w:r>
+      <w:r>
+        <w:rPr>
+          <w:sz w:val="24"/>
+          <w:szCs w:val="24"/>
+        </w:rPr>
+        <w:t>=&gt;</w:t>
+      </w:r>
+      <w:r>
+        <w:rPr>
+          <w:sz w:val="24"/>
+          <w:szCs w:val="24"/>
+        </w:rPr>
+        <w:t xml:space="preserve"> {</w:t>
+      </w:r>
+      <w:proofErr w:type="gramStart"/>
+      <w:r>
+        <w:rPr>
+          <w:sz w:val="24"/>
+          <w:szCs w:val="24"/>
+        </w:rPr>
+        <w:t>0..</w:t>
+      </w:r>
+      <w:proofErr w:type="gramEnd"/>
+      <w:r>
+        <w:rPr>
+          <w:sz w:val="24"/>
+          <w:szCs w:val="24"/>
+        </w:rPr>
+        <w:t xml:space="preserve">1}: </w:t>
+      </w:r>
+      <w:proofErr w:type="spellStart"/>
+      <w:r>
+        <w:rPr>
+          <w:sz w:val="24"/>
+          <w:szCs w:val="24"/>
+        </w:rPr>
+        <w:t>Int</w:t>
+      </w:r>
+      <w:proofErr w:type="spellEnd"/>
+    </w:p>
+    <w:p>
+      <w:pPr>
         <w:ind w:firstLine="708"/>
         <w:rPr>
           <w:sz w:val="24"/>
@@ -924,7 +980,14 @@
           <w:sz w:val="24"/>
           <w:szCs w:val="24"/>
         </w:rPr>
-        <w:t>1..</w:t>
+        <w:t>0</w:t>
+      </w:r>
+      <w:r>
+        <w:rPr>
+          <w:sz w:val="24"/>
+          <w:szCs w:val="24"/>
+        </w:rPr>
+        <w:t>..</w:t>
       </w:r>
       <w:proofErr w:type="gramEnd"/>
       <w:r>
@@ -972,7 +1035,14 @@
           <w:sz w:val="24"/>
           <w:szCs w:val="24"/>
         </w:rPr>
-        <w:t>1..</w:t>
+        <w:t>0</w:t>
+      </w:r>
+      <w:r>
+        <w:rPr>
+          <w:sz w:val="24"/>
+          <w:szCs w:val="24"/>
+        </w:rPr>
+        <w:t>..</w:t>
       </w:r>
       <w:proofErr w:type="gramEnd"/>
       <w:r>
@@ -1137,7 +1207,16 @@
           <w:sz w:val="24"/>
           <w:szCs w:val="24"/>
         </w:rPr>
-        <w:t>ID_Usuario</w:t>
+        <w:t>Email</w:t>
+      </w:r>
+      <w:r>
+        <w:rPr>
+          <w:i/>
+          <w:iCs/>
+          <w:sz w:val="24"/>
+          <w:szCs w:val="24"/>
+        </w:rPr>
+        <w:t>_Usuario</w:t>
       </w:r>
       <w:proofErr w:type="spellEnd"/>
       <w:r>
@@ -1298,7 +1377,16 @@
           <w:sz w:val="24"/>
           <w:szCs w:val="24"/>
         </w:rPr>
-        <w:t>ID_</w:t>
+        <w:t>Email</w:t>
+      </w:r>
+      <w:r>
+        <w:rPr>
+          <w:i/>
+          <w:iCs/>
+          <w:sz w:val="24"/>
+          <w:szCs w:val="24"/>
+        </w:rPr>
+        <w:t>_</w:t>
       </w:r>
       <w:r>
         <w:rPr>
@@ -1572,21 +1660,7 @@
           <w:sz w:val="24"/>
           <w:szCs w:val="24"/>
         </w:rPr>
-        <w:t>(</w:t>
-      </w:r>
-      <w:r>
-        <w:rPr>
-          <w:sz w:val="24"/>
-          <w:szCs w:val="24"/>
-        </w:rPr>
-        <w:t xml:space="preserve">ID, </w:t>
-      </w:r>
-      <w:r>
-        <w:rPr>
-          <w:sz w:val="24"/>
-          <w:szCs w:val="24"/>
-        </w:rPr>
-        <w:t>Email, Nombre, Apellido, Edad</w:t>
+        <w:t>(Email, Nombre, Apellido, Edad</w:t>
       </w:r>
       <w:r>
         <w:rPr>
@@ -1739,17 +1813,16 @@
         <w:rPr>
           <w:sz w:val="24"/>
           <w:szCs w:val="24"/>
-          <w:u w:val="single"/>
-        </w:rPr>
-      </w:pPr>
-      <w:r>
-        <w:rPr>
-          <w:b/>
-          <w:bCs/>
-          <w:sz w:val="24"/>
-          <w:szCs w:val="24"/>
-        </w:rPr>
-        <w:t>ID</w:t>
+        </w:rPr>
+      </w:pPr>
+      <w:r>
+        <w:rPr>
+          <w:b/>
+          <w:bCs/>
+          <w:sz w:val="24"/>
+          <w:szCs w:val="24"/>
+        </w:rPr>
+        <w:t>Nombre</w:t>
       </w:r>
       <w:r>
         <w:rPr>
@@ -1772,24 +1845,17 @@
           <w:sz w:val="24"/>
           <w:szCs w:val="24"/>
         </w:rPr>
-        <w:t>1} {</w:t>
-      </w:r>
-      <w:proofErr w:type="spellStart"/>
-      <w:r>
-        <w:rPr>
-          <w:sz w:val="24"/>
-          <w:szCs w:val="24"/>
-        </w:rPr>
-        <w:t>Unica</w:t>
-      </w:r>
-      <w:proofErr w:type="spellEnd"/>
-      <w:r>
-        <w:rPr>
-          <w:sz w:val="24"/>
-          <w:szCs w:val="24"/>
-        </w:rPr>
-        <w:t>}</w:t>
-      </w:r>
+        <w:t xml:space="preserve">1}: </w:t>
+      </w:r>
+      <w:proofErr w:type="spellStart"/>
+      <w:r>
+        <w:rPr>
+          <w:sz w:val="24"/>
+          <w:szCs w:val="24"/>
+        </w:rPr>
+        <w:t>char</w:t>
+      </w:r>
+      <w:proofErr w:type="spellEnd"/>
     </w:p>
     <w:p>
       <w:pPr>
@@ -1811,7 +1877,7 @@
           <w:sz w:val="24"/>
           <w:szCs w:val="24"/>
         </w:rPr>
-        <w:t>Nombre</w:t>
+        <w:t>Apellido</w:t>
       </w:r>
       <w:r>
         <w:rPr>
@@ -1866,7 +1932,7 @@
           <w:sz w:val="24"/>
           <w:szCs w:val="24"/>
         </w:rPr>
-        <w:t>Apellido</w:t>
+        <w:t>Edad</w:t>
       </w:r>
       <w:r>
         <w:rPr>
@@ -1900,6 +1966,150 @@
         <w:t>char</w:t>
       </w:r>
       <w:proofErr w:type="spellEnd"/>
+    </w:p>
+    <w:p>
+      <w:pPr>
+        <w:ind w:firstLine="708"/>
+        <w:rPr>
+          <w:sz w:val="24"/>
+          <w:szCs w:val="24"/>
+        </w:rPr>
+      </w:pPr>
+    </w:p>
+    <w:p>
+      <w:pPr>
+        <w:pStyle w:val="Prrafodelista"/>
+        <w:numPr>
+          <w:ilvl w:val="0"/>
+          <w:numId w:val="2"/>
+        </w:numPr>
+        <w:ind w:left="142"/>
+        <w:rPr>
+          <w:sz w:val="24"/>
+          <w:szCs w:val="24"/>
+        </w:rPr>
+      </w:pPr>
+      <w:proofErr w:type="spellStart"/>
+      <w:r>
+        <w:rPr>
+          <w:b/>
+          <w:bCs/>
+          <w:sz w:val="24"/>
+          <w:szCs w:val="24"/>
+        </w:rPr>
+        <w:t>Cuenta_Banco</w:t>
+      </w:r>
+      <w:proofErr w:type="spellEnd"/>
+      <w:r>
+        <w:rPr>
+          <w:b/>
+          <w:bCs/>
+          <w:sz w:val="24"/>
+          <w:szCs w:val="24"/>
+        </w:rPr>
+        <w:t xml:space="preserve">: </w:t>
+      </w:r>
+      <w:r>
+        <w:rPr>
+          <w:sz w:val="24"/>
+          <w:szCs w:val="24"/>
+        </w:rPr>
+        <w:t xml:space="preserve">(ID, </w:t>
+      </w:r>
+      <w:proofErr w:type="spellStart"/>
+      <w:r>
+        <w:rPr>
+          <w:sz w:val="24"/>
+          <w:szCs w:val="24"/>
+        </w:rPr>
+        <w:t>Tarjeta_Credito</w:t>
+      </w:r>
+      <w:proofErr w:type="spellEnd"/>
+      <w:r>
+        <w:rPr>
+          <w:sz w:val="24"/>
+          <w:szCs w:val="24"/>
+        </w:rPr>
+        <w:t xml:space="preserve">, </w:t>
+      </w:r>
+      <w:proofErr w:type="spellStart"/>
+      <w:r>
+        <w:rPr>
+          <w:sz w:val="24"/>
+          <w:szCs w:val="24"/>
+        </w:rPr>
+        <w:t>Nombre_Banco</w:t>
+      </w:r>
+      <w:proofErr w:type="spellEnd"/>
+      <w:r>
+        <w:rPr>
+          <w:sz w:val="24"/>
+          <w:szCs w:val="24"/>
+        </w:rPr>
+        <w:t xml:space="preserve">, </w:t>
+      </w:r>
+      <w:proofErr w:type="spellStart"/>
+      <w:r>
+        <w:rPr>
+          <w:sz w:val="24"/>
+          <w:szCs w:val="24"/>
+        </w:rPr>
+        <w:t>Saldo</w:t>
+      </w:r>
+      <w:r>
+        <w:rPr>
+          <w:sz w:val="24"/>
+          <w:szCs w:val="24"/>
+        </w:rPr>
+        <w:t>_Actual</w:t>
+      </w:r>
+      <w:proofErr w:type="spellEnd"/>
+      <w:r>
+        <w:rPr>
+          <w:sz w:val="24"/>
+          <w:szCs w:val="24"/>
+        </w:rPr>
+        <w:t xml:space="preserve">, </w:t>
+      </w:r>
+      <w:proofErr w:type="spellStart"/>
+      <w:r>
+        <w:rPr>
+          <w:i/>
+          <w:iCs/>
+          <w:sz w:val="24"/>
+          <w:szCs w:val="24"/>
+        </w:rPr>
+        <w:t>Email</w:t>
+      </w:r>
+      <w:r>
+        <w:rPr>
+          <w:i/>
+          <w:iCs/>
+          <w:sz w:val="24"/>
+          <w:szCs w:val="24"/>
+        </w:rPr>
+        <w:t>_Usuario</w:t>
+      </w:r>
+      <w:proofErr w:type="spellEnd"/>
+      <w:r>
+        <w:rPr>
+          <w:sz w:val="24"/>
+          <w:szCs w:val="24"/>
+        </w:rPr>
+        <w:t>)</w:t>
+      </w:r>
+    </w:p>
+    <w:p>
+      <w:pPr>
+        <w:pStyle w:val="Prrafodelista"/>
+        <w:ind w:left="142"/>
+        <w:rPr>
+          <w:b/>
+          <w:bCs/>
+          <w:sz w:val="24"/>
+          <w:szCs w:val="24"/>
+        </w:rPr>
+      </w:pPr>
     </w:p>
     <w:p>
       <w:pPr>
@@ -1921,7 +2131,7 @@
           <w:sz w:val="24"/>
           <w:szCs w:val="24"/>
         </w:rPr>
-        <w:t>Edad</w:t>
+        <w:t>CP</w:t>
       </w:r>
       <w:r>
         <w:rPr>
@@ -1930,166 +2140,62 @@
         </w:rPr>
         <w:t xml:space="preserve"> =&gt; {</w:t>
       </w:r>
-      <w:proofErr w:type="gramStart"/>
-      <w:r>
-        <w:rPr>
-          <w:sz w:val="24"/>
-          <w:szCs w:val="24"/>
-        </w:rPr>
-        <w:t>1..</w:t>
-      </w:r>
-      <w:proofErr w:type="gramEnd"/>
-      <w:r>
-        <w:rPr>
-          <w:sz w:val="24"/>
-          <w:szCs w:val="24"/>
-        </w:rPr>
-        <w:t xml:space="preserve">1}: </w:t>
-      </w:r>
-      <w:proofErr w:type="spellStart"/>
-      <w:r>
-        <w:rPr>
-          <w:sz w:val="24"/>
-          <w:szCs w:val="24"/>
-        </w:rPr>
-        <w:t>char</w:t>
-      </w:r>
-      <w:proofErr w:type="spellEnd"/>
-    </w:p>
-    <w:p>
-      <w:pPr>
-        <w:ind w:firstLine="708"/>
-        <w:rPr>
-          <w:sz w:val="24"/>
-          <w:szCs w:val="24"/>
-        </w:rPr>
-      </w:pPr>
-    </w:p>
-    <w:p>
-      <w:pPr>
-        <w:pStyle w:val="Prrafodelista"/>
-        <w:numPr>
-          <w:ilvl w:val="0"/>
-          <w:numId w:val="2"/>
-        </w:numPr>
-        <w:ind w:left="142"/>
-        <w:rPr>
-          <w:sz w:val="24"/>
-          <w:szCs w:val="24"/>
-        </w:rPr>
-      </w:pPr>
-      <w:proofErr w:type="spellStart"/>
-      <w:r>
-        <w:rPr>
-          <w:b/>
-          <w:bCs/>
-          <w:sz w:val="24"/>
-          <w:szCs w:val="24"/>
-        </w:rPr>
-        <w:t>Cuenta_Banco</w:t>
-      </w:r>
-      <w:proofErr w:type="spellEnd"/>
-      <w:r>
-        <w:rPr>
-          <w:b/>
-          <w:bCs/>
-          <w:sz w:val="24"/>
-          <w:szCs w:val="24"/>
-        </w:rPr>
-        <w:t xml:space="preserve">: </w:t>
-      </w:r>
-      <w:r>
-        <w:rPr>
-          <w:sz w:val="24"/>
-          <w:szCs w:val="24"/>
-        </w:rPr>
-        <w:t xml:space="preserve">(ID, </w:t>
-      </w:r>
-      <w:proofErr w:type="spellStart"/>
-      <w:r>
-        <w:rPr>
-          <w:sz w:val="24"/>
-          <w:szCs w:val="24"/>
-        </w:rPr>
-        <w:t>Tarjeta_Credito</w:t>
-      </w:r>
-      <w:proofErr w:type="spellEnd"/>
-      <w:r>
-        <w:rPr>
-          <w:sz w:val="24"/>
-          <w:szCs w:val="24"/>
-        </w:rPr>
-        <w:t xml:space="preserve">, </w:t>
-      </w:r>
-      <w:proofErr w:type="spellStart"/>
-      <w:r>
-        <w:rPr>
-          <w:sz w:val="24"/>
-          <w:szCs w:val="24"/>
-        </w:rPr>
-        <w:t>Nombre_Banco</w:t>
-      </w:r>
-      <w:proofErr w:type="spellEnd"/>
-      <w:r>
-        <w:rPr>
-          <w:sz w:val="24"/>
-          <w:szCs w:val="24"/>
-        </w:rPr>
-        <w:t xml:space="preserve">, </w:t>
-      </w:r>
-      <w:proofErr w:type="spellStart"/>
-      <w:r>
-        <w:rPr>
-          <w:sz w:val="24"/>
-          <w:szCs w:val="24"/>
-        </w:rPr>
-        <w:t>Saldo</w:t>
-      </w:r>
-      <w:r>
-        <w:rPr>
-          <w:sz w:val="24"/>
-          <w:szCs w:val="24"/>
-        </w:rPr>
-        <w:t>_Actual</w:t>
-      </w:r>
-      <w:proofErr w:type="spellEnd"/>
-      <w:r>
-        <w:rPr>
-          <w:sz w:val="24"/>
-          <w:szCs w:val="24"/>
-        </w:rPr>
-        <w:t xml:space="preserve">, </w:t>
-      </w:r>
-      <w:proofErr w:type="spellStart"/>
-      <w:r>
-        <w:rPr>
-          <w:i/>
-          <w:iCs/>
-          <w:sz w:val="24"/>
-          <w:szCs w:val="24"/>
-        </w:rPr>
-        <w:t>ID_Usuario</w:t>
-      </w:r>
-      <w:proofErr w:type="spellEnd"/>
-      <w:r>
-        <w:rPr>
-          <w:sz w:val="24"/>
-          <w:szCs w:val="24"/>
-        </w:rPr>
-        <w:t>)</w:t>
-      </w:r>
-    </w:p>
-    <w:p>
-      <w:pPr>
-        <w:pStyle w:val="Prrafodelista"/>
-        <w:ind w:left="142"/>
-        <w:rPr>
-          <w:b/>
-          <w:bCs/>
-          <w:sz w:val="24"/>
-          <w:szCs w:val="24"/>
-        </w:rPr>
-      </w:pPr>
+      <w:r>
+        <w:rPr>
+          <w:b/>
+          <w:bCs/>
+          <w:sz w:val="24"/>
+          <w:szCs w:val="24"/>
+          <w:u w:val="single"/>
+        </w:rPr>
+        <w:t>ID</w:t>
+      </w:r>
+      <w:r>
+        <w:rPr>
+          <w:sz w:val="24"/>
+          <w:szCs w:val="24"/>
+        </w:rPr>
+        <w:t>}</w:t>
+      </w:r>
+      <w:r>
+        <w:rPr>
+          <w:sz w:val="24"/>
+          <w:szCs w:val="24"/>
+        </w:rPr>
+        <w:t xml:space="preserve"> {</w:t>
+      </w:r>
+      <w:proofErr w:type="spellStart"/>
+      <w:r>
+        <w:rPr>
+          <w:sz w:val="24"/>
+          <w:szCs w:val="24"/>
+        </w:rPr>
+        <w:t>Unica</w:t>
+      </w:r>
+      <w:proofErr w:type="spellEnd"/>
+      <w:r>
+        <w:rPr>
+          <w:sz w:val="24"/>
+          <w:szCs w:val="24"/>
+        </w:rPr>
+        <w:t>}:</w:t>
+      </w:r>
+      <w:r>
+        <w:rPr>
+          <w:sz w:val="24"/>
+          <w:szCs w:val="24"/>
+        </w:rPr>
+        <w:t xml:space="preserve"> </w:t>
+      </w:r>
+      <w:proofErr w:type="spellStart"/>
+      <w:r>
+        <w:rPr>
+          <w:sz w:val="24"/>
+          <w:szCs w:val="24"/>
+        </w:rPr>
+        <w:t>int</w:t>
+      </w:r>
+      <w:proofErr w:type="spellEnd"/>
     </w:p>
     <w:p>
       <w:pPr>
@@ -2111,7 +2217,7 @@
           <w:sz w:val="24"/>
           <w:szCs w:val="24"/>
         </w:rPr>
-        <w:t>CP</w:t>
+        <w:t>CA</w:t>
       </w:r>
       <w:r>
         <w:rPr>
@@ -2120,16 +2226,26 @@
         </w:rPr>
         <w:t xml:space="preserve"> =&gt; {</w:t>
       </w:r>
-      <w:r>
-        <w:rPr>
-          <w:b/>
-          <w:bCs/>
-          <w:sz w:val="24"/>
-          <w:szCs w:val="24"/>
-          <w:u w:val="single"/>
-        </w:rPr>
-        <w:t>ID</w:t>
-      </w:r>
+      <w:proofErr w:type="spellStart"/>
+      <w:r>
+        <w:rPr>
+          <w:i/>
+          <w:iCs/>
+          <w:sz w:val="24"/>
+          <w:szCs w:val="24"/>
+        </w:rPr>
+        <w:t>Email</w:t>
+      </w:r>
+      <w:r>
+        <w:rPr>
+          <w:i/>
+          <w:iCs/>
+          <w:sz w:val="24"/>
+          <w:szCs w:val="24"/>
+        </w:rPr>
+        <w:t>_Usuario</w:t>
+      </w:r>
+      <w:proofErr w:type="spellEnd"/>
       <w:r>
         <w:rPr>
           <w:sz w:val="24"/>
@@ -2158,7 +2274,14 @@
           <w:sz w:val="24"/>
           <w:szCs w:val="24"/>
         </w:rPr>
-        <w:t>}:</w:t>
+        <w:t>}</w:t>
+      </w:r>
+      <w:r>
+        <w:rPr>
+          <w:sz w:val="24"/>
+          <w:szCs w:val="24"/>
+        </w:rPr>
+        <w:t>:</w:t>
       </w:r>
       <w:r>
         <w:rPr>
@@ -2190,15 +2313,17 @@
           <w:szCs w:val="24"/>
         </w:rPr>
       </w:pPr>
-      <w:r>
-        <w:rPr>
-          <w:b/>
-          <w:bCs/>
-          <w:sz w:val="24"/>
-          <w:szCs w:val="24"/>
-        </w:rPr>
-        <w:t>CA</w:t>
-      </w:r>
+      <w:proofErr w:type="spellStart"/>
+      <w:r>
+        <w:rPr>
+          <w:b/>
+          <w:bCs/>
+          <w:sz w:val="24"/>
+          <w:szCs w:val="24"/>
+        </w:rPr>
+        <w:t>Tarjeta_Credito</w:t>
+      </w:r>
+      <w:proofErr w:type="spellEnd"/>
       <w:r>
         <w:rPr>
           <w:sz w:val="24"/>
@@ -2206,60 +2331,21 @@
         </w:rPr>
         <w:t xml:space="preserve"> =&gt; {</w:t>
       </w:r>
-      <w:proofErr w:type="spellStart"/>
-      <w:r>
-        <w:rPr>
-          <w:i/>
-          <w:iCs/>
-          <w:sz w:val="24"/>
-          <w:szCs w:val="24"/>
-        </w:rPr>
-        <w:t>ID_Usuario</w:t>
-      </w:r>
-      <w:proofErr w:type="spellEnd"/>
-      <w:r>
-        <w:rPr>
-          <w:sz w:val="24"/>
-          <w:szCs w:val="24"/>
-        </w:rPr>
-        <w:t>}</w:t>
-      </w:r>
-      <w:r>
-        <w:rPr>
-          <w:sz w:val="24"/>
-          <w:szCs w:val="24"/>
-        </w:rPr>
-        <w:t xml:space="preserve"> {</w:t>
-      </w:r>
-      <w:proofErr w:type="spellStart"/>
-      <w:r>
-        <w:rPr>
-          <w:sz w:val="24"/>
-          <w:szCs w:val="24"/>
-        </w:rPr>
-        <w:t>Unica</w:t>
-      </w:r>
-      <w:proofErr w:type="spellEnd"/>
-      <w:r>
-        <w:rPr>
-          <w:sz w:val="24"/>
-          <w:szCs w:val="24"/>
-        </w:rPr>
-        <w:t>}</w:t>
-      </w:r>
-      <w:r>
-        <w:rPr>
-          <w:sz w:val="24"/>
-          <w:szCs w:val="24"/>
-        </w:rPr>
-        <w:t>:</w:t>
-      </w:r>
-      <w:r>
-        <w:rPr>
-          <w:sz w:val="24"/>
-          <w:szCs w:val="24"/>
-        </w:rPr>
-        <w:t xml:space="preserve"> </w:t>
+      <w:proofErr w:type="gramStart"/>
+      <w:r>
+        <w:rPr>
+          <w:sz w:val="24"/>
+          <w:szCs w:val="24"/>
+        </w:rPr>
+        <w:t>1..</w:t>
+      </w:r>
+      <w:proofErr w:type="gramEnd"/>
+      <w:r>
+        <w:rPr>
+          <w:sz w:val="24"/>
+          <w:szCs w:val="24"/>
+        </w:rPr>
+        <w:t xml:space="preserve">1}: </w:t>
       </w:r>
       <w:proofErr w:type="spellStart"/>
       <w:r>
@@ -2292,7 +2378,7 @@
           <w:sz w:val="24"/>
           <w:szCs w:val="24"/>
         </w:rPr>
-        <w:t>Tarjeta_Credito</w:t>
+        <w:t>Nombre_Banco</w:t>
       </w:r>
       <w:proofErr w:type="spellEnd"/>
       <w:r>
@@ -2324,7 +2410,7 @@
           <w:sz w:val="24"/>
           <w:szCs w:val="24"/>
         </w:rPr>
-        <w:t>int</w:t>
+        <w:t>char</w:t>
       </w:r>
       <w:proofErr w:type="spellEnd"/>
     </w:p>
@@ -2349,7 +2435,7 @@
           <w:sz w:val="24"/>
           <w:szCs w:val="24"/>
         </w:rPr>
-        <w:t>Nombre_Banco</w:t>
+        <w:t>Saldo_actual</w:t>
       </w:r>
       <w:proofErr w:type="spellEnd"/>
       <w:r>
@@ -2381,63 +2467,6 @@
           <w:sz w:val="24"/>
           <w:szCs w:val="24"/>
         </w:rPr>
-        <w:t>char</w:t>
-      </w:r>
-      <w:proofErr w:type="spellEnd"/>
-    </w:p>
-    <w:p>
-      <w:pPr>
-        <w:pStyle w:val="Prrafodelista"/>
-        <w:numPr>
-          <w:ilvl w:val="0"/>
-          <w:numId w:val="5"/>
-        </w:numPr>
-        <w:ind w:left="1418"/>
-        <w:rPr>
-          <w:sz w:val="24"/>
-          <w:szCs w:val="24"/>
-        </w:rPr>
-      </w:pPr>
-      <w:proofErr w:type="spellStart"/>
-      <w:r>
-        <w:rPr>
-          <w:b/>
-          <w:bCs/>
-          <w:sz w:val="24"/>
-          <w:szCs w:val="24"/>
-        </w:rPr>
-        <w:t>Saldo_actual</w:t>
-      </w:r>
-      <w:proofErr w:type="spellEnd"/>
-      <w:r>
-        <w:rPr>
-          <w:sz w:val="24"/>
-          <w:szCs w:val="24"/>
-        </w:rPr>
-        <w:t xml:space="preserve"> =&gt; {</w:t>
-      </w:r>
-      <w:proofErr w:type="gramStart"/>
-      <w:r>
-        <w:rPr>
-          <w:sz w:val="24"/>
-          <w:szCs w:val="24"/>
-        </w:rPr>
-        <w:t>1..</w:t>
-      </w:r>
-      <w:proofErr w:type="gramEnd"/>
-      <w:r>
-        <w:rPr>
-          <w:sz w:val="24"/>
-          <w:szCs w:val="24"/>
-        </w:rPr>
-        <w:t xml:space="preserve">1}: </w:t>
-      </w:r>
-      <w:proofErr w:type="spellStart"/>
-      <w:r>
-        <w:rPr>
-          <w:sz w:val="24"/>
-          <w:szCs w:val="24"/>
-        </w:rPr>
         <w:t>int</w:t>
       </w:r>
       <w:proofErr w:type="spellEnd"/>
@@ -2450,8 +2479,6 @@
           <w:szCs w:val="24"/>
         </w:rPr>
       </w:pPr>
-      <w:bookmarkStart w:id="0" w:name="_GoBack"/>
-      <w:bookmarkEnd w:id="0"/>
       <w:r>
         <w:rPr>
           <w:sz w:val="24"/>

--- a/Modelos/Diseño_Conceptual/Diagrama.docx
+++ b/Modelos/Diseño_Conceptual/Diagrama.docx
@@ -12,31 +12,29 @@
       </w:pPr>
       <w:r>
         <w:rPr>
-          <w:sz w:val="36"/>
-          <w:szCs w:val="36"/>
-        </w:rPr>
-        <w:t>PLACEMYBETH</w:t>
-      </w:r>
-      <w:bookmarkStart w:id="0" w:name="_GoBack"/>
-      <w:bookmarkEnd w:id="0"/>
-    </w:p>
-    <w:p>
-      <w:pPr>
-        <w:jc w:val="center"/>
-        <w:rPr>
-          <w:sz w:val="36"/>
-          <w:szCs w:val="36"/>
-        </w:rPr>
-      </w:pPr>
-      <w:r>
-        <w:rPr>
           <w:noProof/>
         </w:rPr>
         <w:drawing>
-          <wp:inline distT="0" distB="0" distL="0" distR="0" wp14:anchorId="6D6D82B6" wp14:editId="7EAC969F">
-            <wp:extent cx="5725160" cy="3282315"/>
+          <wp:anchor distT="0" distB="0" distL="114300" distR="114300" simplePos="0" relativeHeight="251658240" behindDoc="0" locked="0" layoutInCell="1" allowOverlap="1" wp14:anchorId="2C2113D9" wp14:editId="77F004BC">
+            <wp:simplePos x="0" y="0"/>
+            <wp:positionH relativeFrom="margin">
+              <wp:align>center</wp:align>
+            </wp:positionH>
+            <wp:positionV relativeFrom="paragraph">
+              <wp:posOffset>385445</wp:posOffset>
+            </wp:positionV>
+            <wp:extent cx="6506655" cy="3724275"/>
             <wp:effectExtent l="0" t="0" r="8890" b="0"/>
-            <wp:docPr id="3" name="Imagen 3"/>
+            <wp:wrapThrough wrapText="bothSides">
+              <wp:wrapPolygon edited="0">
+                <wp:start x="0" y="0"/>
+                <wp:lineTo x="0" y="21434"/>
+                <wp:lineTo x="21566" y="21434"/>
+                <wp:lineTo x="21566" y="0"/>
+                <wp:lineTo x="0" y="0"/>
+              </wp:wrapPolygon>
+            </wp:wrapThrough>
+            <wp:docPr id="1" name="Imagen 1"/>
             <wp:cNvGraphicFramePr>
               <a:graphicFrameLocks xmlns:a="http://schemas.openxmlformats.org/drawingml/2006/main" noChangeAspect="1"/>
             </wp:cNvGraphicFramePr>
@@ -44,7 +42,7 @@
               <a:graphicData uri="http://schemas.openxmlformats.org/drawingml/2006/picture">
                 <pic:pic xmlns:pic="http://schemas.openxmlformats.org/drawingml/2006/picture">
                   <pic:nvPicPr>
-                    <pic:cNvPr id="0" name="Picture 2"/>
+                    <pic:cNvPr id="0" name="Picture 1"/>
                     <pic:cNvPicPr>
                       <a:picLocks noChangeAspect="1" noChangeArrowheads="1"/>
                     </pic:cNvPicPr>
@@ -65,7 +63,7 @@
                   <pic:spPr bwMode="auto">
                     <a:xfrm>
                       <a:off x="0" y="0"/>
-                      <a:ext cx="5725160" cy="3282315"/>
+                      <a:ext cx="6506655" cy="3724275"/>
                     </a:xfrm>
                     <a:prstGeom prst="rect">
                       <a:avLst/>
@@ -78,19 +76,34 @@
                 </pic:pic>
               </a:graphicData>
             </a:graphic>
-          </wp:inline>
+            <wp14:sizeRelH relativeFrom="page">
+              <wp14:pctWidth>0</wp14:pctWidth>
+            </wp14:sizeRelH>
+            <wp14:sizeRelV relativeFrom="page">
+              <wp14:pctHeight>0</wp14:pctHeight>
+            </wp14:sizeRelV>
+          </wp:anchor>
         </w:drawing>
       </w:r>
-    </w:p>
-    <w:p>
-      <w:pPr>
-        <w:rPr>
-          <w:b/>
-          <w:bCs/>
-          <w:sz w:val="24"/>
-          <w:szCs w:val="24"/>
-        </w:rPr>
-      </w:pPr>
+      <w:r>
+        <w:rPr>
+          <w:sz w:val="36"/>
+          <w:szCs w:val="36"/>
+        </w:rPr>
+        <w:t>PLACEMYBETH</w:t>
+      </w:r>
+    </w:p>
+    <w:p>
+      <w:pPr>
+        <w:rPr>
+          <w:b/>
+          <w:bCs/>
+          <w:sz w:val="24"/>
+          <w:szCs w:val="24"/>
+        </w:rPr>
+      </w:pPr>
+      <w:bookmarkStart w:id="0" w:name="_GoBack"/>
+      <w:bookmarkEnd w:id="0"/>
     </w:p>
     <w:p>
       <w:pPr>
@@ -285,23 +298,7 @@
           <w:sz w:val="24"/>
           <w:szCs w:val="24"/>
         </w:rPr>
-        <w:t xml:space="preserve"> =&gt; {</w:t>
-      </w:r>
-      <w:proofErr w:type="gramStart"/>
-      <w:r>
-        <w:rPr>
-          <w:sz w:val="24"/>
-          <w:szCs w:val="24"/>
-        </w:rPr>
-        <w:t>1..</w:t>
-      </w:r>
-      <w:proofErr w:type="gramEnd"/>
-      <w:r>
-        <w:rPr>
-          <w:sz w:val="24"/>
-          <w:szCs w:val="24"/>
-        </w:rPr>
-        <w:t xml:space="preserve">1}: </w:t>
+        <w:t xml:space="preserve"> =&gt; {1..1}: </w:t>
       </w:r>
       <w:proofErr w:type="spellStart"/>
       <w:r>
@@ -349,23 +346,7 @@
           <w:sz w:val="24"/>
           <w:szCs w:val="24"/>
         </w:rPr>
-        <w:t xml:space="preserve"> =&gt; {</w:t>
-      </w:r>
-      <w:proofErr w:type="gramStart"/>
-      <w:r>
-        <w:rPr>
-          <w:sz w:val="24"/>
-          <w:szCs w:val="24"/>
-        </w:rPr>
-        <w:t>1..</w:t>
-      </w:r>
-      <w:proofErr w:type="gramEnd"/>
-      <w:r>
-        <w:rPr>
-          <w:sz w:val="24"/>
-          <w:szCs w:val="24"/>
-        </w:rPr>
-        <w:t xml:space="preserve">1}: </w:t>
+        <w:t xml:space="preserve"> =&gt; {1..1}: </w:t>
       </w:r>
       <w:proofErr w:type="spellStart"/>
       <w:r>
@@ -411,23 +392,7 @@
           <w:sz w:val="24"/>
           <w:szCs w:val="24"/>
         </w:rPr>
-        <w:t xml:space="preserve"> =&gt; {</w:t>
-      </w:r>
-      <w:proofErr w:type="gramStart"/>
-      <w:r>
-        <w:rPr>
-          <w:sz w:val="24"/>
-          <w:szCs w:val="24"/>
-        </w:rPr>
-        <w:t>1..</w:t>
-      </w:r>
-      <w:proofErr w:type="gramEnd"/>
-      <w:r>
-        <w:rPr>
-          <w:sz w:val="24"/>
-          <w:szCs w:val="24"/>
-        </w:rPr>
-        <w:t>1}: Date</w:t>
+        <w:t xml:space="preserve"> =&gt; {1..1}: Date</w:t>
       </w:r>
     </w:p>
     <w:p>
@@ -464,23 +429,7 @@
           <w:sz w:val="24"/>
           <w:szCs w:val="24"/>
         </w:rPr>
-        <w:t xml:space="preserve"> {</w:t>
-      </w:r>
-      <w:proofErr w:type="gramStart"/>
-      <w:r>
-        <w:rPr>
-          <w:sz w:val="24"/>
-          <w:szCs w:val="24"/>
-        </w:rPr>
-        <w:t>0..</w:t>
-      </w:r>
-      <w:proofErr w:type="gramEnd"/>
-      <w:r>
-        <w:rPr>
-          <w:sz w:val="24"/>
-          <w:szCs w:val="24"/>
-        </w:rPr>
-        <w:t xml:space="preserve">1}: </w:t>
+        <w:t xml:space="preserve"> {0..1}: </w:t>
       </w:r>
       <w:proofErr w:type="spellStart"/>
       <w:r>
@@ -821,23 +770,7 @@
           <w:sz w:val="24"/>
           <w:szCs w:val="24"/>
         </w:rPr>
-        <w:t xml:space="preserve"> =&gt; {</w:t>
-      </w:r>
-      <w:proofErr w:type="gramStart"/>
-      <w:r>
-        <w:rPr>
-          <w:sz w:val="24"/>
-          <w:szCs w:val="24"/>
-        </w:rPr>
-        <w:t>1..</w:t>
-      </w:r>
-      <w:proofErr w:type="gramEnd"/>
-      <w:r>
-        <w:rPr>
-          <w:sz w:val="24"/>
-          <w:szCs w:val="24"/>
-        </w:rPr>
-        <w:t xml:space="preserve">1}: </w:t>
+        <w:t xml:space="preserve"> =&gt; {1..1}: </w:t>
       </w:r>
       <w:r>
         <w:rPr>
@@ -876,23 +809,7 @@
           <w:sz w:val="24"/>
           <w:szCs w:val="24"/>
         </w:rPr>
-        <w:t xml:space="preserve"> =&gt; {</w:t>
-      </w:r>
-      <w:proofErr w:type="gramStart"/>
-      <w:r>
-        <w:rPr>
-          <w:sz w:val="24"/>
-          <w:szCs w:val="24"/>
-        </w:rPr>
-        <w:t>1..</w:t>
-      </w:r>
-      <w:proofErr w:type="gramEnd"/>
-      <w:r>
-        <w:rPr>
-          <w:sz w:val="24"/>
-          <w:szCs w:val="24"/>
-        </w:rPr>
-        <w:t>1}: Real</w:t>
+        <w:t xml:space="preserve"> =&gt; {1..1}: Real</w:t>
       </w:r>
     </w:p>
     <w:p>
@@ -924,23 +841,7 @@
           <w:sz w:val="24"/>
           <w:szCs w:val="24"/>
         </w:rPr>
-        <w:t xml:space="preserve"> =&gt; {</w:t>
-      </w:r>
-      <w:proofErr w:type="gramStart"/>
-      <w:r>
-        <w:rPr>
-          <w:sz w:val="24"/>
-          <w:szCs w:val="24"/>
-        </w:rPr>
-        <w:t>1..</w:t>
-      </w:r>
-      <w:proofErr w:type="gramEnd"/>
-      <w:r>
-        <w:rPr>
-          <w:sz w:val="24"/>
-          <w:szCs w:val="24"/>
-        </w:rPr>
-        <w:t>1}: Real</w:t>
+        <w:t xml:space="preserve"> =&gt; {1..1}: Real</w:t>
       </w:r>
     </w:p>
     <w:p>
@@ -974,7 +875,6 @@
         </w:rPr>
         <w:t xml:space="preserve"> =&gt; {</w:t>
       </w:r>
-      <w:proofErr w:type="gramStart"/>
       <w:r>
         <w:rPr>
           <w:sz w:val="24"/>
@@ -987,15 +887,7 @@
           <w:sz w:val="24"/>
           <w:szCs w:val="24"/>
         </w:rPr>
-        <w:t>..</w:t>
-      </w:r>
-      <w:proofErr w:type="gramEnd"/>
-      <w:r>
-        <w:rPr>
-          <w:sz w:val="24"/>
-          <w:szCs w:val="24"/>
-        </w:rPr>
-        <w:t>1}: Real</w:t>
+        <w:t>..1}: Real</w:t>
       </w:r>
     </w:p>
     <w:p>
@@ -1029,7 +921,6 @@
         </w:rPr>
         <w:t xml:space="preserve"> =&gt; {</w:t>
       </w:r>
-      <w:proofErr w:type="gramStart"/>
       <w:r>
         <w:rPr>
           <w:sz w:val="24"/>
@@ -1042,15 +933,7 @@
           <w:sz w:val="24"/>
           <w:szCs w:val="24"/>
         </w:rPr>
-        <w:t>..</w:t>
-      </w:r>
-      <w:proofErr w:type="gramEnd"/>
-      <w:r>
-        <w:rPr>
-          <w:sz w:val="24"/>
-          <w:szCs w:val="24"/>
-        </w:rPr>
-        <w:t>1}: Real</w:t>
+        <w:t>..1}: Real</w:t>
       </w:r>
     </w:p>
     <w:p>
@@ -1102,7 +985,6 @@
           <w:sz w:val="24"/>
           <w:szCs w:val="24"/>
         </w:rPr>
-        <w:lastRenderedPageBreak/>
         <w:t>Apuesta</w:t>
       </w:r>
       <w:r>
@@ -1434,23 +1316,7 @@
           <w:sz w:val="24"/>
           <w:szCs w:val="24"/>
         </w:rPr>
-        <w:t xml:space="preserve"> =&gt; {</w:t>
-      </w:r>
-      <w:proofErr w:type="gramStart"/>
-      <w:r>
-        <w:rPr>
-          <w:sz w:val="24"/>
-          <w:szCs w:val="24"/>
-        </w:rPr>
-        <w:t>1..</w:t>
-      </w:r>
-      <w:proofErr w:type="gramEnd"/>
-      <w:r>
-        <w:rPr>
-          <w:sz w:val="24"/>
-          <w:szCs w:val="24"/>
-        </w:rPr>
-        <w:t xml:space="preserve">1}: </w:t>
+        <w:t xml:space="preserve"> =&gt; {1..1}: </w:t>
       </w:r>
       <w:r>
         <w:rPr>
@@ -1495,23 +1361,7 @@
           <w:sz w:val="24"/>
           <w:szCs w:val="24"/>
         </w:rPr>
-        <w:t>=&gt; {</w:t>
-      </w:r>
-      <w:proofErr w:type="gramStart"/>
-      <w:r>
-        <w:rPr>
-          <w:sz w:val="24"/>
-          <w:szCs w:val="24"/>
-        </w:rPr>
-        <w:t>1..</w:t>
-      </w:r>
-      <w:proofErr w:type="gramEnd"/>
-      <w:r>
-        <w:rPr>
-          <w:sz w:val="24"/>
-          <w:szCs w:val="24"/>
-        </w:rPr>
-        <w:t xml:space="preserve">1}: </w:t>
+        <w:t xml:space="preserve">=&gt; {1..1}: </w:t>
       </w:r>
       <w:proofErr w:type="spellStart"/>
       <w:r>
@@ -1549,23 +1399,7 @@
           <w:sz w:val="24"/>
           <w:szCs w:val="24"/>
         </w:rPr>
-        <w:t xml:space="preserve"> =&gt; {</w:t>
-      </w:r>
-      <w:proofErr w:type="gramStart"/>
-      <w:r>
-        <w:rPr>
-          <w:sz w:val="24"/>
-          <w:szCs w:val="24"/>
-        </w:rPr>
-        <w:t>1..</w:t>
-      </w:r>
-      <w:proofErr w:type="gramEnd"/>
-      <w:r>
-        <w:rPr>
-          <w:sz w:val="24"/>
-          <w:szCs w:val="24"/>
-        </w:rPr>
-        <w:t>1}: Real</w:t>
+        <w:t xml:space="preserve"> =&gt; {1..1}: Real</w:t>
       </w:r>
     </w:p>
     <w:p>
@@ -1594,23 +1428,7 @@
           <w:sz w:val="24"/>
           <w:szCs w:val="24"/>
         </w:rPr>
-        <w:t xml:space="preserve"> =&gt; {</w:t>
-      </w:r>
-      <w:proofErr w:type="gramStart"/>
-      <w:r>
-        <w:rPr>
-          <w:sz w:val="24"/>
-          <w:szCs w:val="24"/>
-        </w:rPr>
-        <w:t>1..</w:t>
-      </w:r>
-      <w:proofErr w:type="gramEnd"/>
-      <w:r>
-        <w:rPr>
-          <w:sz w:val="24"/>
-          <w:szCs w:val="24"/>
-        </w:rPr>
-        <w:t>1}: Date</w:t>
+        <w:t xml:space="preserve"> =&gt; {1..1}: Date</w:t>
       </w:r>
     </w:p>
     <w:p>
@@ -1829,23 +1647,7 @@
           <w:sz w:val="24"/>
           <w:szCs w:val="24"/>
         </w:rPr>
-        <w:t xml:space="preserve"> =&gt; {</w:t>
-      </w:r>
-      <w:proofErr w:type="gramStart"/>
-      <w:r>
-        <w:rPr>
-          <w:sz w:val="24"/>
-          <w:szCs w:val="24"/>
-        </w:rPr>
-        <w:t>1..</w:t>
-      </w:r>
-      <w:proofErr w:type="gramEnd"/>
-      <w:r>
-        <w:rPr>
-          <w:sz w:val="24"/>
-          <w:szCs w:val="24"/>
-        </w:rPr>
-        <w:t xml:space="preserve">1}: </w:t>
+        <w:t xml:space="preserve"> =&gt; {1..1}: </w:t>
       </w:r>
       <w:proofErr w:type="spellStart"/>
       <w:r>
@@ -1884,23 +1686,7 @@
           <w:sz w:val="24"/>
           <w:szCs w:val="24"/>
         </w:rPr>
-        <w:t xml:space="preserve"> =&gt; {</w:t>
-      </w:r>
-      <w:proofErr w:type="gramStart"/>
-      <w:r>
-        <w:rPr>
-          <w:sz w:val="24"/>
-          <w:szCs w:val="24"/>
-        </w:rPr>
-        <w:t>1..</w:t>
-      </w:r>
-      <w:proofErr w:type="gramEnd"/>
-      <w:r>
-        <w:rPr>
-          <w:sz w:val="24"/>
-          <w:szCs w:val="24"/>
-        </w:rPr>
-        <w:t xml:space="preserve">1}: </w:t>
+        <w:t xml:space="preserve"> =&gt; {1..1}: </w:t>
       </w:r>
       <w:proofErr w:type="spellStart"/>
       <w:r>
@@ -1939,23 +1725,7 @@
           <w:sz w:val="24"/>
           <w:szCs w:val="24"/>
         </w:rPr>
-        <w:t xml:space="preserve"> =&gt; {</w:t>
-      </w:r>
-      <w:proofErr w:type="gramStart"/>
-      <w:r>
-        <w:rPr>
-          <w:sz w:val="24"/>
-          <w:szCs w:val="24"/>
-        </w:rPr>
-        <w:t>1..</w:t>
-      </w:r>
-      <w:proofErr w:type="gramEnd"/>
-      <w:r>
-        <w:rPr>
-          <w:sz w:val="24"/>
-          <w:szCs w:val="24"/>
-        </w:rPr>
-        <w:t xml:space="preserve">1}: </w:t>
+        <w:t xml:space="preserve"> =&gt; {1..1}: </w:t>
       </w:r>
       <w:proofErr w:type="spellStart"/>
       <w:r>
@@ -2329,23 +2099,7 @@
           <w:sz w:val="24"/>
           <w:szCs w:val="24"/>
         </w:rPr>
-        <w:t xml:space="preserve"> =&gt; {</w:t>
-      </w:r>
-      <w:proofErr w:type="gramStart"/>
-      <w:r>
-        <w:rPr>
-          <w:sz w:val="24"/>
-          <w:szCs w:val="24"/>
-        </w:rPr>
-        <w:t>1..</w:t>
-      </w:r>
-      <w:proofErr w:type="gramEnd"/>
-      <w:r>
-        <w:rPr>
-          <w:sz w:val="24"/>
-          <w:szCs w:val="24"/>
-        </w:rPr>
-        <w:t xml:space="preserve">1}: </w:t>
+        <w:t xml:space="preserve"> =&gt; {1..1}: </w:t>
       </w:r>
       <w:proofErr w:type="spellStart"/>
       <w:r>
@@ -2386,23 +2140,7 @@
           <w:sz w:val="24"/>
           <w:szCs w:val="24"/>
         </w:rPr>
-        <w:t xml:space="preserve"> =&gt; {</w:t>
-      </w:r>
-      <w:proofErr w:type="gramStart"/>
-      <w:r>
-        <w:rPr>
-          <w:sz w:val="24"/>
-          <w:szCs w:val="24"/>
-        </w:rPr>
-        <w:t>1..</w:t>
-      </w:r>
-      <w:proofErr w:type="gramEnd"/>
-      <w:r>
-        <w:rPr>
-          <w:sz w:val="24"/>
-          <w:szCs w:val="24"/>
-        </w:rPr>
-        <w:t xml:space="preserve">1}: </w:t>
+        <w:t xml:space="preserve"> =&gt; {1..1}: </w:t>
       </w:r>
       <w:proofErr w:type="spellStart"/>
       <w:r>
@@ -2443,23 +2181,7 @@
           <w:sz w:val="24"/>
           <w:szCs w:val="24"/>
         </w:rPr>
-        <w:t xml:space="preserve"> =&gt; {</w:t>
-      </w:r>
-      <w:proofErr w:type="gramStart"/>
-      <w:r>
-        <w:rPr>
-          <w:sz w:val="24"/>
-          <w:szCs w:val="24"/>
-        </w:rPr>
-        <w:t>1..</w:t>
-      </w:r>
-      <w:proofErr w:type="gramEnd"/>
-      <w:r>
-        <w:rPr>
-          <w:sz w:val="24"/>
-          <w:szCs w:val="24"/>
-        </w:rPr>
-        <w:t xml:space="preserve">1}: </w:t>
+        <w:t xml:space="preserve"> =&gt; {1..1}: </w:t>
       </w:r>
       <w:proofErr w:type="spellStart"/>
       <w:r>
